--- a/omr/resources/template.docx
+++ b/omr/resources/template.docx
@@ -63,10 +63,10 @@
                   <wp:posOffset>0</wp:posOffset>
                 </wp:positionH>
                 <wp:positionV relativeFrom="paragraph">
-                  <wp:posOffset>64173</wp:posOffset>
+                  <wp:posOffset>64505</wp:posOffset>
                 </wp:positionV>
-                <wp:extent cx="5704205" cy="7901940"/>
-                <wp:effectExtent l="19050" t="19050" r="29845" b="41910"/>
+                <wp:extent cx="5704205" cy="6796585"/>
+                <wp:effectExtent l="19050" t="19050" r="29845" b="42545"/>
                 <wp:wrapNone/>
                 <wp:docPr id="1" name="Rectangle 1"/>
                 <wp:cNvGraphicFramePr/>
@@ -77,7 +77,7 @@
                       <wps:spPr>
                         <a:xfrm>
                           <a:off x="0" y="0"/>
-                          <a:ext cx="5704205" cy="7901940"/>
+                          <a:ext cx="5704205" cy="6796585"/>
                         </a:xfrm>
                         <a:prstGeom prst="rect">
                           <a:avLst/>
@@ -118,7 +118,7 @@
           </mc:Choice>
           <mc:Fallback>
             <w:pict>
-              <v:rect w14:anchorId="7FDC19C5" id="Rectangle 1" o:spid="_x0000_s1026" style="position:absolute;margin-left:0;margin-top:5.05pt;width:449.15pt;height:622.2pt;z-index:-251656704;visibility:visible;mso-wrap-style:square;mso-width-percent:0;mso-height-percent:0;mso-wrap-distance-left:9pt;mso-wrap-distance-top:0;mso-wrap-distance-right:9pt;mso-wrap-distance-bottom:0;mso-position-horizontal:absolute;mso-position-horizontal-relative:text;mso-position-vertical:absolute;mso-position-vertical-relative:text;mso-width-percent:0;mso-height-percent:0;mso-width-relative:margin;mso-height-relative:margin;v-text-anchor:middle" o:gfxdata="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" fillcolor="white [3201]" strokecolor="black [3200]" strokeweight="4.5pt"/>
+              <v:rect w14:anchorId="1E724851" id="Rectangle 1" o:spid="_x0000_s1026" style="position:absolute;margin-left:0;margin-top:5.1pt;width:449.15pt;height:535.15pt;z-index:-251656704;visibility:visible;mso-wrap-style:square;mso-width-percent:0;mso-height-percent:0;mso-wrap-distance-left:9pt;mso-wrap-distance-top:0;mso-wrap-distance-right:9pt;mso-wrap-distance-bottom:0;mso-position-horizontal:absolute;mso-position-horizontal-relative:text;mso-position-vertical:absolute;mso-position-vertical-relative:text;mso-width-percent:0;mso-height-percent:0;mso-width-relative:margin;mso-height-relative:margin;v-text-anchor:middle" o:gfxdata="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" fillcolor="white [3201]" strokecolor="black [3200]" strokeweight="4.5pt"/>
             </w:pict>
           </mc:Fallback>
         </mc:AlternateContent>
@@ -140,84 +140,8 @@
     </w:p>
     <w:p>
       <w:pPr>
-        <w:ind w:left="720"/>
+        <w:ind w:left="283"/>
       </w:pPr>
-      <w:r>
-        <w:rPr>
-          <w:noProof/>
-          <w:lang w:eastAsia="en-GB"/>
-        </w:rPr>
-        <mc:AlternateContent>
-          <mc:Choice Requires="wps">
-            <w:drawing>
-              <wp:anchor distT="0" distB="0" distL="114300" distR="114300" simplePos="0" relativeHeight="251610624" behindDoc="0" locked="0" layoutInCell="1" allowOverlap="1" wp14:anchorId="4CF33EF7" wp14:editId="2AC3606D">
-                <wp:simplePos x="0" y="0"/>
-                <wp:positionH relativeFrom="column">
-                  <wp:posOffset>13961</wp:posOffset>
-                </wp:positionH>
-                <wp:positionV relativeFrom="paragraph">
-                  <wp:posOffset>17780</wp:posOffset>
-                </wp:positionV>
-                <wp:extent cx="13648" cy="6455391"/>
-                <wp:effectExtent l="19050" t="0" r="43815" b="41275"/>
-                <wp:wrapNone/>
-                <wp:docPr id="5" name="Straight Connector 5"/>
-                <wp:cNvGraphicFramePr/>
-                <a:graphic xmlns:a="http://schemas.openxmlformats.org/drawingml/2006/main">
-                  <a:graphicData uri="http://schemas.microsoft.com/office/word/2010/wordprocessingShape">
-                    <wps:wsp>
-                      <wps:cNvCnPr/>
-                      <wps:spPr>
-                        <a:xfrm flipH="1">
-                          <a:off x="0" y="0"/>
-                          <a:ext cx="13648" cy="6455391"/>
-                        </a:xfrm>
-                        <a:prstGeom prst="line">
-                          <a:avLst/>
-                        </a:prstGeom>
-                        <a:ln w="63500" cmpd="sng">
-                          <a:solidFill>
-                            <a:schemeClr val="tx1"/>
-                          </a:solidFill>
-                          <a:prstDash val="sysDash"/>
-                        </a:ln>
-                      </wps:spPr>
-                      <wps:style>
-                        <a:lnRef idx="1">
-                          <a:schemeClr val="accent1"/>
-                        </a:lnRef>
-                        <a:fillRef idx="0">
-                          <a:schemeClr val="accent1"/>
-                        </a:fillRef>
-                        <a:effectRef idx="0">
-                          <a:schemeClr val="accent1"/>
-                        </a:effectRef>
-                        <a:fontRef idx="minor">
-                          <a:schemeClr val="tx1"/>
-                        </a:fontRef>
-                      </wps:style>
-                      <wps:bodyPr/>
-                    </wps:wsp>
-                  </a:graphicData>
-                </a:graphic>
-                <wp14:sizeRelH relativeFrom="margin">
-                  <wp14:pctWidth>0</wp14:pctWidth>
-                </wp14:sizeRelH>
-                <wp14:sizeRelV relativeFrom="margin">
-                  <wp14:pctHeight>0</wp14:pctHeight>
-                </wp14:sizeRelV>
-              </wp:anchor>
-            </w:drawing>
-          </mc:Choice>
-          <mc:Fallback>
-            <w:pict>
-              <v:line w14:anchorId="769405BE" id="Straight Connector 5" o:spid="_x0000_s1026" style="position:absolute;flip:x;z-index:251610624;visibility:visible;mso-wrap-style:square;mso-width-percent:0;mso-height-percent:0;mso-wrap-distance-left:9pt;mso-wrap-distance-top:0;mso-wrap-distance-right:9pt;mso-wrap-distance-bottom:0;mso-position-horizontal:absolute;mso-position-horizontal-relative:text;mso-position-vertical:absolute;mso-position-vertical-relative:text;mso-width-percent:0;mso-height-percent:0;mso-width-relative:margin;mso-height-relative:margin" from="1.1pt,1.4pt" to="2.15pt,509.7pt" o:gfxdata="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" strokecolor="black [3213]" strokeweight="5pt">
-                <v:stroke dashstyle="3 1"/>
-              </v:line>
-            </w:pict>
-          </mc:Fallback>
-        </mc:AlternateContent>
-      </w:r>
       <w:r>
         <w:t>{{QUESTIONS}}</w:t>
       </w:r>
@@ -228,7 +152,7 @@
           <w:type w:val="continuous"/>
           <w:pgSz w:w="11906" w:h="16838"/>
           <w:pgMar w:top="1440" w:right="1440" w:bottom="1440" w:left="1440" w:header="708" w:footer="708" w:gutter="0"/>
-          <w:cols w:num="2" w:space="708"/>
+          <w:cols w:num="2" w:sep="1" w:space="709"/>
           <w:docGrid w:linePitch="360"/>
         </w:sectPr>
       </w:pPr>
@@ -667,6 +591,56 @@
     <w:semiHidden/>
     <w:unhideWhenUsed/>
   </w:style>
+  <w:style w:type="paragraph" w:styleId="HTMLPreformatted">
+    <w:name w:val="HTML Preformatted"/>
+    <w:basedOn w:val="Normal"/>
+    <w:link w:val="HTMLPreformattedChar"/>
+    <w:uiPriority w:val="99"/>
+    <w:semiHidden/>
+    <w:unhideWhenUsed/>
+    <w:rsid w:val="0099615B"/>
+    <w:pPr>
+      <w:tabs>
+        <w:tab w:val="left" w:pos="916"/>
+        <w:tab w:val="left" w:pos="1832"/>
+        <w:tab w:val="left" w:pos="2748"/>
+        <w:tab w:val="left" w:pos="3664"/>
+        <w:tab w:val="left" w:pos="4580"/>
+        <w:tab w:val="left" w:pos="5496"/>
+        <w:tab w:val="left" w:pos="6412"/>
+        <w:tab w:val="left" w:pos="7328"/>
+        <w:tab w:val="left" w:pos="8244"/>
+        <w:tab w:val="left" w:pos="9160"/>
+        <w:tab w:val="left" w:pos="10076"/>
+        <w:tab w:val="left" w:pos="10992"/>
+        <w:tab w:val="left" w:pos="11908"/>
+        <w:tab w:val="left" w:pos="12824"/>
+        <w:tab w:val="left" w:pos="13740"/>
+        <w:tab w:val="left" w:pos="14656"/>
+      </w:tabs>
+      <w:spacing w:after="0" w:line="240" w:lineRule="auto"/>
+    </w:pPr>
+    <w:rPr>
+      <w:rFonts w:ascii="Courier New" w:eastAsia="Times New Roman" w:hAnsi="Courier New" w:cs="Courier New"/>
+      <w:sz w:val="20"/>
+      <w:szCs w:val="20"/>
+      <w:lang w:eastAsia="en-GB"/>
+    </w:rPr>
+  </w:style>
+  <w:style w:type="character" w:customStyle="1" w:styleId="HTMLPreformattedChar">
+    <w:name w:val="HTML Preformatted Char"/>
+    <w:basedOn w:val="DefaultParagraphFont"/>
+    <w:link w:val="HTMLPreformatted"/>
+    <w:uiPriority w:val="99"/>
+    <w:semiHidden/>
+    <w:rsid w:val="0099615B"/>
+    <w:rPr>
+      <w:rFonts w:ascii="Courier New" w:eastAsia="Times New Roman" w:hAnsi="Courier New" w:cs="Courier New"/>
+      <w:sz w:val="20"/>
+      <w:szCs w:val="20"/>
+      <w:lang w:eastAsia="en-GB"/>
+    </w:rPr>
+  </w:style>
 </w:styles>
 </file>
 
@@ -960,7 +934,7 @@
 </file>
 
 <file path=customXml/itemProps1.xml><?xml version="1.0" encoding="utf-8"?>
-<ds:datastoreItem xmlns:ds="http://schemas.openxmlformats.org/officeDocument/2006/customXml" ds:itemID="{1683DA30-7DAD-46FF-AB38-3CBDEBF5C4BE}">
+<ds:datastoreItem xmlns:ds="http://schemas.openxmlformats.org/officeDocument/2006/customXml" ds:itemID="{636557B4-4B32-4116-9AAF-84C188F1CA46}">
   <ds:schemaRefs>
     <ds:schemaRef ds:uri="http://schemas.openxmlformats.org/officeDocument/2006/bibliography"/>
   </ds:schemaRefs>

--- a/omr/resources/template.docx
+++ b/omr/resources/template.docx
@@ -2,39 +2,51 @@
 <file path=word/document.xml><?xml version="1.0" encoding="utf-8"?>
 <w:document xmlns:wpc="http://schemas.microsoft.com/office/word/2010/wordprocessingCanvas" xmlns:mc="http://schemas.openxmlformats.org/markup-compatibility/2006" xmlns:o="urn:schemas-microsoft-com:office:office" xmlns:r="http://schemas.openxmlformats.org/officeDocument/2006/relationships" xmlns:m="http://schemas.openxmlformats.org/officeDocument/2006/math" xmlns:v="urn:schemas-microsoft-com:vml" xmlns:wp14="http://schemas.microsoft.com/office/word/2010/wordprocessingDrawing" xmlns:wp="http://schemas.openxmlformats.org/drawingml/2006/wordprocessingDrawing" xmlns:w10="urn:schemas-microsoft-com:office:word" xmlns:w="http://schemas.openxmlformats.org/wordprocessingml/2006/main" xmlns:w14="http://schemas.microsoft.com/office/word/2010/wordml" xmlns:w15="http://schemas.microsoft.com/office/word/2012/wordml" xmlns:wpg="http://schemas.microsoft.com/office/word/2010/wordprocessingGroup" xmlns:wpi="http://schemas.microsoft.com/office/word/2010/wordprocessingInk" xmlns:wne="http://schemas.microsoft.com/office/word/2006/wordml" xmlns:wps="http://schemas.microsoft.com/office/word/2010/wordprocessingShape" mc:Ignorable="w14 w15 wp14">
   <w:body>
-    <w:p/>
     <w:p>
       <w:pPr>
         <w:rPr>
-          <w:b/>
-        </w:rPr>
-        <w:sectPr>
-          <w:pgSz w:w="11906" w:h="16838"/>
-          <w:pgMar w:top="1440" w:right="1440" w:bottom="1440" w:left="1440" w:header="708" w:footer="708" w:gutter="0"/>
-          <w:cols w:num="2" w:space="708"/>
-          <w:docGrid w:linePitch="360"/>
-        </w:sectPr>
-      </w:pPr>
-    </w:p>
-    <w:p>
-      <w:pPr>
-        <w:jc w:val="center"/>
-        <w:rPr>
-          <w:b/>
-          <w:sz w:val="28"/>
+          <w:lang w:val="fr-FR"/>
         </w:rPr>
       </w:pPr>
       <w:r>
         <w:rPr>
-          <w:b/>
-          <w:sz w:val="28"/>
-        </w:rPr>
-        <w:t>MULTIPLE CHOICE QUESTIONS</w:t>
+          <w:lang w:val="fr-FR"/>
+        </w:rPr>
+        <w:t>{{IDENTITY}}</w:t>
       </w:r>
     </w:p>
     <w:p>
       <w:pPr>
         <w:jc w:val="center"/>
+        <w:rPr>
+          <w:b/>
+          <w:sz w:val="28"/>
+          <w:lang w:val="fr-FR"/>
+        </w:rPr>
+      </w:pPr>
+      <w:r>
+        <w:rPr>
+          <w:b/>
+          <w:sz w:val="28"/>
+          <w:lang w:val="fr-FR"/>
+        </w:rPr>
+        <w:t>M</w:t>
+      </w:r>
+      <w:r>
+        <w:rPr>
+          <w:b/>
+          <w:sz w:val="28"/>
+          <w:lang w:val="fr-FR"/>
+        </w:rPr>
+        <w:t>ULTIPLE CHOICE QUESTIONS</w:t>
+      </w:r>
+    </w:p>
+    <w:p>
+      <w:pPr>
+        <w:jc w:val="center"/>
+        <w:rPr>
+          <w:lang w:val="fr-FR"/>
+        </w:rPr>
         <w:sectPr>
           <w:type w:val="continuous"/>
           <w:pgSz w:w="11906" w:h="16838"/>
@@ -47,8 +59,10 @@
     <w:p>
       <w:pPr>
         <w:jc w:val="center"/>
+        <w:rPr>
+          <w:lang w:val="fr-FR"/>
+        </w:rPr>
       </w:pPr>
-      <w:bookmarkStart w:id="0" w:name="_GoBack"/>
       <w:r>
         <w:rPr>
           <w:noProof/>
@@ -57,7 +71,7 @@
         <mc:AlternateContent>
           <mc:Choice Requires="wps">
             <w:drawing>
-              <wp:anchor distT="0" distB="0" distL="114300" distR="114300" simplePos="0" relativeHeight="251659776" behindDoc="1" locked="0" layoutInCell="1" allowOverlap="1">
+              <wp:anchor distT="0" distB="0" distL="114300" distR="114300" simplePos="0" relativeHeight="251654144" behindDoc="1" locked="0" layoutInCell="1" allowOverlap="1">
                 <wp:simplePos x="0" y="0"/>
                 <wp:positionH relativeFrom="column">
                   <wp:posOffset>0</wp:posOffset>
@@ -118,17 +132,25 @@
           </mc:Choice>
           <mc:Fallback>
             <w:pict>
-              <v:rect w14:anchorId="1E724851" id="Rectangle 1" o:spid="_x0000_s1026" style="position:absolute;margin-left:0;margin-top:5.1pt;width:449.15pt;height:535.15pt;z-index:-251656704;visibility:visible;mso-wrap-style:square;mso-width-percent:0;mso-height-percent:0;mso-wrap-distance-left:9pt;mso-wrap-distance-top:0;mso-wrap-distance-right:9pt;mso-wrap-distance-bottom:0;mso-position-horizontal:absolute;mso-position-horizontal-relative:text;mso-position-vertical:absolute;mso-position-vertical-relative:text;mso-width-percent:0;mso-height-percent:0;mso-width-relative:margin;mso-height-relative:margin;v-text-anchor:middle" o:gfxdata="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" fillcolor="white [3201]" strokecolor="black [3200]" strokeweight="4.5pt"/>
+              <v:rect w14:anchorId="2B35B1AB" id="Rectangle 1" o:spid="_x0000_s1026" style="position:absolute;margin-left:0;margin-top:5.1pt;width:449.15pt;height:535.15pt;z-index:-251662336;visibility:visible;mso-wrap-style:square;mso-width-percent:0;mso-height-percent:0;mso-wrap-distance-left:9pt;mso-wrap-distance-top:0;mso-wrap-distance-right:9pt;mso-wrap-distance-bottom:0;mso-position-horizontal:absolute;mso-position-horizontal-relative:text;mso-position-vertical:absolute;mso-position-vertical-relative:text;mso-width-percent:0;mso-height-percent:0;mso-width-relative:margin;mso-height-relative:margin;v-text-anchor:middle" o:gfxdata="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" fillcolor="white [3201]" strokecolor="black [3200]" strokeweight="4.5pt"/>
             </w:pict>
           </mc:Fallback>
         </mc:AlternateContent>
       </w:r>
-      <w:bookmarkEnd w:id="0"/>
     </w:p>
-    <w:p/>
+    <w:p>
+      <w:pPr>
+        <w:rPr>
+          <w:lang w:val="fr-FR"/>
+        </w:rPr>
+      </w:pPr>
+    </w:p>
     <w:p>
       <w:pPr>
         <w:ind w:left="567"/>
+        <w:rPr>
+          <w:lang w:val="fr-FR"/>
+        </w:rPr>
         <w:sectPr>
           <w:type w:val="continuous"/>
           <w:pgSz w:w="11906" w:h="16838"/>
@@ -141,23 +163,230 @@
     <w:p>
       <w:pPr>
         <w:ind w:left="283"/>
+        <w:rPr>
+          <w:lang w:val="fr-FR"/>
+        </w:rPr>
       </w:pPr>
       <w:r>
-        <w:t>{{QUESTIONS}}</w:t>
+        <w:rPr>
+          <w:lang w:val="fr-FR"/>
+        </w:rPr>
+        <w:t>{{QUE</w:t>
+      </w:r>
+      <w:bookmarkStart w:id="0" w:name="_GoBack"/>
+      <w:bookmarkEnd w:id="0"/>
+      <w:r>
+        <w:rPr>
+          <w:lang w:val="fr-FR"/>
+        </w:rPr>
+        <w:t>STIONS}}</w:t>
       </w:r>
     </w:p>
     <w:p>
       <w:pPr>
+        <w:rPr>
+          <w:lang w:val="fr-FR"/>
+        </w:rPr>
         <w:sectPr>
           <w:type w:val="continuous"/>
           <w:pgSz w:w="11906" w:h="16838"/>
           <w:pgMar w:top="1440" w:right="1440" w:bottom="1440" w:left="1440" w:header="708" w:footer="708" w:gutter="0"/>
-          <w:cols w:num="2" w:sep="1" w:space="709"/>
+          <w:cols w:num="2" w:space="709"/>
           <w:docGrid w:linePitch="360"/>
         </w:sectPr>
       </w:pPr>
     </w:p>
-    <w:p/>
+    <w:p>
+      <w:r>
+        <w:rPr>
+          <w:noProof/>
+          <w:lang w:eastAsia="en-GB"/>
+        </w:rPr>
+        <mc:AlternateContent>
+          <mc:Choice Requires="wps">
+            <w:drawing>
+              <wp:anchor distT="0" distB="0" distL="114300" distR="114300" simplePos="0" relativeHeight="251657216" behindDoc="1" locked="0" layoutInCell="1" allowOverlap="1" wp14:anchorId="18DA5699" wp14:editId="0B38E19C">
+                <wp:simplePos x="0" y="0"/>
+                <wp:positionH relativeFrom="column">
+                  <wp:posOffset>-8626</wp:posOffset>
+                </wp:positionH>
+                <wp:positionV relativeFrom="page">
+                  <wp:posOffset>8616950</wp:posOffset>
+                </wp:positionV>
+                <wp:extent cx="5708650" cy="431165"/>
+                <wp:effectExtent l="19050" t="19050" r="44450" b="45085"/>
+                <wp:wrapNone/>
+                <wp:docPr id="3" name="Rectangle 3"/>
+                <wp:cNvGraphicFramePr/>
+                <a:graphic xmlns:a="http://schemas.openxmlformats.org/drawingml/2006/main">
+                  <a:graphicData uri="http://schemas.microsoft.com/office/word/2010/wordprocessingShape">
+                    <wps:wsp>
+                      <wps:cNvSpPr/>
+                      <wps:spPr>
+                        <a:xfrm>
+                          <a:off x="0" y="0"/>
+                          <a:ext cx="5708650" cy="431165"/>
+                        </a:xfrm>
+                        <a:prstGeom prst="rect">
+                          <a:avLst/>
+                        </a:prstGeom>
+                        <a:ln w="57150"/>
+                      </wps:spPr>
+                      <wps:style>
+                        <a:lnRef idx="2">
+                          <a:schemeClr val="dk1"/>
+                        </a:lnRef>
+                        <a:fillRef idx="1">
+                          <a:schemeClr val="lt1"/>
+                        </a:fillRef>
+                        <a:effectRef idx="0">
+                          <a:schemeClr val="dk1"/>
+                        </a:effectRef>
+                        <a:fontRef idx="minor">
+                          <a:schemeClr val="dk1"/>
+                        </a:fontRef>
+                      </wps:style>
+                      <wps:bodyPr rot="0" spcFirstLastPara="0" vertOverflow="overflow" horzOverflow="overflow" vert="horz" wrap="square" lIns="91440" tIns="45720" rIns="91440" bIns="45720" numCol="1" spcCol="0" rtlCol="0" fromWordArt="0" anchor="ctr" anchorCtr="0" forceAA="0" compatLnSpc="1">
+                        <a:prstTxWarp prst="textNoShape">
+                          <a:avLst/>
+                        </a:prstTxWarp>
+                        <a:noAutofit/>
+                      </wps:bodyPr>
+                    </wps:wsp>
+                  </a:graphicData>
+                </a:graphic>
+                <wp14:sizeRelH relativeFrom="margin">
+                  <wp14:pctWidth>0</wp14:pctWidth>
+                </wp14:sizeRelH>
+                <wp14:sizeRelV relativeFrom="margin">
+                  <wp14:pctHeight>0</wp14:pctHeight>
+                </wp14:sizeRelV>
+              </wp:anchor>
+            </w:drawing>
+          </mc:Choice>
+          <mc:Fallback>
+            <w:pict>
+              <v:rect w14:anchorId="3F5C596D" id="Rectangle 3" o:spid="_x0000_s1026" style="position:absolute;margin-left:-.7pt;margin-top:678.5pt;width:449.5pt;height:33.95pt;z-index:-251659264;visibility:visible;mso-wrap-style:square;mso-width-percent:0;mso-height-percent:0;mso-wrap-distance-left:9pt;mso-wrap-distance-top:0;mso-wrap-distance-right:9pt;mso-wrap-distance-bottom:0;mso-position-horizontal:absolute;mso-position-horizontal-relative:text;mso-position-vertical:absolute;mso-position-vertical-relative:page;mso-width-percent:0;mso-height-percent:0;mso-width-relative:margin;mso-height-relative:margin;v-text-anchor:middle" o:gfxdata="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" fillcolor="white [3201]" strokecolor="black [3200]" strokeweight="4.5pt">
+                <w10:wrap anchory="page"/>
+              </v:rect>
+            </w:pict>
+          </mc:Fallback>
+        </mc:AlternateContent>
+      </w:r>
+      <w:r>
+        <w:rPr>
+          <w:noProof/>
+          <w:lang w:eastAsia="en-GB"/>
+        </w:rPr>
+        <mc:AlternateContent>
+          <mc:Choice Requires="wps">
+            <w:drawing>
+              <wp:anchor distT="45720" distB="45720" distL="114300" distR="114300" simplePos="0" relativeHeight="251663360" behindDoc="0" locked="0" layoutInCell="1" allowOverlap="1">
+                <wp:simplePos x="0" y="0"/>
+                <wp:positionH relativeFrom="column">
+                  <wp:posOffset>60385</wp:posOffset>
+                </wp:positionH>
+                <wp:positionV relativeFrom="page">
+                  <wp:posOffset>8660130</wp:posOffset>
+                </wp:positionV>
+                <wp:extent cx="5588635" cy="370840"/>
+                <wp:effectExtent l="0" t="0" r="0" b="0"/>
+                <wp:wrapNone/>
+                <wp:docPr id="217" name="Text Box 2"/>
+                <wp:cNvGraphicFramePr>
+                  <a:graphicFrameLocks xmlns:a="http://schemas.openxmlformats.org/drawingml/2006/main"/>
+                </wp:cNvGraphicFramePr>
+                <a:graphic xmlns:a="http://schemas.openxmlformats.org/drawingml/2006/main">
+                  <a:graphicData uri="http://schemas.microsoft.com/office/word/2010/wordprocessingShape">
+                    <wps:wsp>
+                      <wps:cNvSpPr txBox="1">
+                        <a:spLocks noChangeArrowheads="1"/>
+                      </wps:cNvSpPr>
+                      <wps:spPr bwMode="auto">
+                        <a:xfrm>
+                          <a:off x="0" y="0"/>
+                          <a:ext cx="5588635" cy="370840"/>
+                        </a:xfrm>
+                        <a:prstGeom prst="rect">
+                          <a:avLst/>
+                        </a:prstGeom>
+                        <a:solidFill>
+                          <a:srgbClr val="FFFFFF"/>
+                        </a:solidFill>
+                        <a:ln w="9525">
+                          <a:noFill/>
+                          <a:miter lim="800000"/>
+                          <a:headEnd/>
+                          <a:tailEnd/>
+                        </a:ln>
+                      </wps:spPr>
+                      <wps:txbx>
+                        <w:txbxContent>
+                          <w:p>
+                            <w:pPr>
+                              <w:rPr>
+                                <w:rFonts w:ascii="Arial" w:hAnsi="Arial" w:cs="Arial"/>
+                                <w:lang w:eastAsia="zh-CN"/>
+                              </w:rPr>
+                            </w:pPr>
+                            <w:r>
+                              <w:rPr>
+                                <w:rFonts w:ascii="Arial" w:eastAsiaTheme="minorHAnsi" w:hAnsi="Arial" w:cs="Arial"/>
+                                <w:lang w:eastAsia="zh-CN"/>
+                              </w:rPr>
+                              <w:t>{{BARCODE}}</w:t>
+                            </w:r>
+                          </w:p>
+                        </w:txbxContent>
+                      </wps:txbx>
+                      <wps:bodyPr rot="0" vert="horz" wrap="square" lIns="91440" tIns="45720" rIns="91440" bIns="45720" anchor="t" anchorCtr="0">
+                        <a:noAutofit/>
+                      </wps:bodyPr>
+                    </wps:wsp>
+                  </a:graphicData>
+                </a:graphic>
+                <wp14:sizeRelH relativeFrom="margin">
+                  <wp14:pctWidth>0</wp14:pctWidth>
+                </wp14:sizeRelH>
+                <wp14:sizeRelV relativeFrom="margin">
+                  <wp14:pctHeight>0</wp14:pctHeight>
+                </wp14:sizeRelV>
+              </wp:anchor>
+            </w:drawing>
+          </mc:Choice>
+          <mc:Fallback>
+            <w:pict>
+              <v:shapetype id="_x0000_t202" coordsize="21600,21600" o:spt="202" path="m,l,21600r21600,l21600,xe">
+                <v:stroke joinstyle="miter"/>
+                <v:path gradientshapeok="t" o:connecttype="rect"/>
+              </v:shapetype>
+              <v:shape id="Text Box 2" o:spid="_x0000_s1026" type="#_x0000_t202" style="position:absolute;margin-left:4.75pt;margin-top:681.9pt;width:440.05pt;height:29.2pt;z-index:251663360;visibility:visible;mso-wrap-style:square;mso-width-percent:0;mso-height-percent:0;mso-wrap-distance-left:9pt;mso-wrap-distance-top:3.6pt;mso-wrap-distance-right:9pt;mso-wrap-distance-bottom:3.6pt;mso-position-horizontal:absolute;mso-position-horizontal-relative:text;mso-position-vertical:absolute;mso-position-vertical-relative:page;mso-width-percent:0;mso-height-percent:0;mso-width-relative:margin;mso-height-relative:margin;v-text-anchor:top" o:gfxdata="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" stroked="f">
+                <v:textbox>
+                  <w:txbxContent>
+                    <w:p>
+                      <w:pPr>
+                        <w:rPr>
+                          <w:rFonts w:ascii="Arial" w:hAnsi="Arial" w:cs="Arial"/>
+                          <w:lang w:eastAsia="zh-CN"/>
+                        </w:rPr>
+                      </w:pPr>
+                      <w:r>
+                        <w:rPr>
+                          <w:rFonts w:ascii="Arial" w:eastAsiaTheme="minorHAnsi" w:hAnsi="Arial" w:cs="Arial"/>
+                          <w:lang w:eastAsia="zh-CN"/>
+                        </w:rPr>
+                        <w:t>{{BARCODE}}</w:t>
+                      </w:r>
+                    </w:p>
+                  </w:txbxContent>
+                </v:textbox>
+                <w10:wrap anchory="page"/>
+              </v:shape>
+            </w:pict>
+          </mc:Fallback>
+        </mc:AlternateContent>
+      </w:r>
+    </w:p>
     <w:sectPr>
       <w:type w:val="continuous"/>
       <w:pgSz w:w="11906" w:h="16838"/>
@@ -174,7 +403,7 @@
   <w:docDefaults>
     <w:rPrDefault>
       <w:rPr>
-        <w:rFonts w:asciiTheme="minorHAnsi" w:eastAsiaTheme="minorHAnsi" w:hAnsiTheme="minorHAnsi" w:cstheme="minorBidi"/>
+        <w:rFonts w:asciiTheme="minorHAnsi" w:eastAsia="SimSun" w:hAnsiTheme="minorHAnsi" w:cstheme="minorBidi"/>
         <w:sz w:val="22"/>
         <w:szCs w:val="22"/>
         <w:lang w:val="en-GB" w:eastAsia="en-US" w:bidi="ar-SA"/>
@@ -934,7 +1163,7 @@
 </file>
 
 <file path=customXml/itemProps1.xml><?xml version="1.0" encoding="utf-8"?>
-<ds:datastoreItem xmlns:ds="http://schemas.openxmlformats.org/officeDocument/2006/customXml" ds:itemID="{636557B4-4B32-4116-9AAF-84C188F1CA46}">
+<ds:datastoreItem xmlns:ds="http://schemas.openxmlformats.org/officeDocument/2006/customXml" ds:itemID="{C47F7DB7-A90D-4950-8271-0E3F969BDD70}">
   <ds:schemaRefs>
     <ds:schemaRef ds:uri="http://schemas.openxmlformats.org/officeDocument/2006/bibliography"/>
   </ds:schemaRefs>

--- a/omr/resources/template.docx
+++ b/omr/resources/template.docx
@@ -132,7 +132,7 @@
           </mc:Choice>
           <mc:Fallback>
             <w:pict>
-              <v:rect w14:anchorId="2B35B1AB" id="Rectangle 1" o:spid="_x0000_s1026" style="position:absolute;margin-left:0;margin-top:5.1pt;width:449.15pt;height:535.15pt;z-index:-251662336;visibility:visible;mso-wrap-style:square;mso-width-percent:0;mso-height-percent:0;mso-wrap-distance-left:9pt;mso-wrap-distance-top:0;mso-wrap-distance-right:9pt;mso-wrap-distance-bottom:0;mso-position-horizontal:absolute;mso-position-horizontal-relative:text;mso-position-vertical:absolute;mso-position-vertical-relative:text;mso-width-percent:0;mso-height-percent:0;mso-width-relative:margin;mso-height-relative:margin;v-text-anchor:middle" o:gfxdata="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" fillcolor="white [3201]" strokecolor="black [3200]" strokeweight="4.5pt"/>
+              <v:rect w14:anchorId="130F468E" id="Rectangle 1" o:spid="_x0000_s1026" style="position:absolute;margin-left:0;margin-top:5.1pt;width:449.15pt;height:535.15pt;z-index:-251662336;visibility:visible;mso-wrap-style:square;mso-width-percent:0;mso-height-percent:0;mso-wrap-distance-left:9pt;mso-wrap-distance-top:0;mso-wrap-distance-right:9pt;mso-wrap-distance-bottom:0;mso-position-horizontal:absolute;mso-position-horizontal-relative:text;mso-position-vertical:absolute;mso-position-vertical-relative:text;mso-width-percent:0;mso-height-percent:0;mso-width-relative:margin;mso-height-relative:margin;v-text-anchor:middle" o:gfxdata="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" fillcolor="white [3201]" strokecolor="black [3200]" strokeweight="4.5pt"/>
             </w:pict>
           </mc:Fallback>
         </mc:AlternateContent>
@@ -171,15 +171,7 @@
         <w:rPr>
           <w:lang w:val="fr-FR"/>
         </w:rPr>
-        <w:t>{{QUE</w:t>
-      </w:r>
-      <w:bookmarkStart w:id="0" w:name="_GoBack"/>
-      <w:bookmarkEnd w:id="0"/>
-      <w:r>
-        <w:rPr>
-          <w:lang w:val="fr-FR"/>
-        </w:rPr>
-        <w:t>STIONS}}</w:t>
+        <w:t>{{QUESTIONS}}</w:t>
       </w:r>
     </w:p>
     <w:p>
@@ -197,6 +189,11 @@
       </w:pPr>
     </w:p>
     <w:p>
+      <w:pPr>
+        <w:rPr>
+          <w:lang w:val="fr-FR"/>
+        </w:rPr>
+      </w:pPr>
       <w:r>
         <w:rPr>
           <w:noProof/>
@@ -266,127 +263,78 @@
           </mc:Choice>
           <mc:Fallback>
             <w:pict>
-              <v:rect w14:anchorId="3F5C596D" id="Rectangle 3" o:spid="_x0000_s1026" style="position:absolute;margin-left:-.7pt;margin-top:678.5pt;width:449.5pt;height:33.95pt;z-index:-251659264;visibility:visible;mso-wrap-style:square;mso-width-percent:0;mso-height-percent:0;mso-wrap-distance-left:9pt;mso-wrap-distance-top:0;mso-wrap-distance-right:9pt;mso-wrap-distance-bottom:0;mso-position-horizontal:absolute;mso-position-horizontal-relative:text;mso-position-vertical:absolute;mso-position-vertical-relative:page;mso-width-percent:0;mso-height-percent:0;mso-width-relative:margin;mso-height-relative:margin;v-text-anchor:middle" o:gfxdata="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" fillcolor="white [3201]" strokecolor="black [3200]" strokeweight="4.5pt">
+              <v:rect w14:anchorId="12C4C1BF" id="Rectangle 3" o:spid="_x0000_s1026" style="position:absolute;margin-left:-.7pt;margin-top:678.5pt;width:449.5pt;height:33.95pt;z-index:-251659264;visibility:visible;mso-wrap-style:square;mso-width-percent:0;mso-height-percent:0;mso-wrap-distance-left:9pt;mso-wrap-distance-top:0;mso-wrap-distance-right:9pt;mso-wrap-distance-bottom:0;mso-position-horizontal:absolute;mso-position-horizontal-relative:text;mso-position-vertical:absolute;mso-position-vertical-relative:page;mso-width-percent:0;mso-height-percent:0;mso-width-relative:margin;mso-height-relative:margin;v-text-anchor:middle" o:gfxdata="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" fillcolor="white [3201]" strokecolor="black [3200]" strokeweight="4.5pt">
                 <w10:wrap anchory="page"/>
               </v:rect>
             </w:pict>
           </mc:Fallback>
         </mc:AlternateContent>
       </w:r>
-      <w:r>
-        <w:rPr>
-          <w:noProof/>
-          <w:lang w:eastAsia="en-GB"/>
-        </w:rPr>
-        <mc:AlternateContent>
-          <mc:Choice Requires="wps">
-            <w:drawing>
-              <wp:anchor distT="45720" distB="45720" distL="114300" distR="114300" simplePos="0" relativeHeight="251663360" behindDoc="0" locked="0" layoutInCell="1" allowOverlap="1">
-                <wp:simplePos x="0" y="0"/>
-                <wp:positionH relativeFrom="column">
-                  <wp:posOffset>60385</wp:posOffset>
-                </wp:positionH>
-                <wp:positionV relativeFrom="page">
-                  <wp:posOffset>8660130</wp:posOffset>
-                </wp:positionV>
-                <wp:extent cx="5588635" cy="370840"/>
-                <wp:effectExtent l="0" t="0" r="0" b="0"/>
-                <wp:wrapNone/>
-                <wp:docPr id="217" name="Text Box 2"/>
-                <wp:cNvGraphicFramePr>
-                  <a:graphicFrameLocks xmlns:a="http://schemas.openxmlformats.org/drawingml/2006/main"/>
-                </wp:cNvGraphicFramePr>
-                <a:graphic xmlns:a="http://schemas.openxmlformats.org/drawingml/2006/main">
-                  <a:graphicData uri="http://schemas.microsoft.com/office/word/2010/wordprocessingShape">
-                    <wps:wsp>
-                      <wps:cNvSpPr txBox="1">
-                        <a:spLocks noChangeArrowheads="1"/>
-                      </wps:cNvSpPr>
-                      <wps:spPr bwMode="auto">
-                        <a:xfrm>
-                          <a:off x="0" y="0"/>
-                          <a:ext cx="5588635" cy="370840"/>
-                        </a:xfrm>
-                        <a:prstGeom prst="rect">
-                          <a:avLst/>
-                        </a:prstGeom>
-                        <a:solidFill>
-                          <a:srgbClr val="FFFFFF"/>
-                        </a:solidFill>
-                        <a:ln w="9525">
-                          <a:noFill/>
-                          <a:miter lim="800000"/>
-                          <a:headEnd/>
-                          <a:tailEnd/>
-                        </a:ln>
-                      </wps:spPr>
-                      <wps:txbx>
-                        <w:txbxContent>
-                          <w:p>
-                            <w:pPr>
-                              <w:rPr>
-                                <w:rFonts w:ascii="Arial" w:hAnsi="Arial" w:cs="Arial"/>
-                                <w:lang w:eastAsia="zh-CN"/>
-                              </w:rPr>
-                            </w:pPr>
-                            <w:r>
-                              <w:rPr>
-                                <w:rFonts w:ascii="Arial" w:eastAsiaTheme="minorHAnsi" w:hAnsi="Arial" w:cs="Arial"/>
-                                <w:lang w:eastAsia="zh-CN"/>
-                              </w:rPr>
-                              <w:t>{{BARCODE}}</w:t>
-                            </w:r>
-                          </w:p>
-                        </w:txbxContent>
-                      </wps:txbx>
-                      <wps:bodyPr rot="0" vert="horz" wrap="square" lIns="91440" tIns="45720" rIns="91440" bIns="45720" anchor="t" anchorCtr="0">
-                        <a:noAutofit/>
-                      </wps:bodyPr>
-                    </wps:wsp>
-                  </a:graphicData>
-                </a:graphic>
-                <wp14:sizeRelH relativeFrom="margin">
-                  <wp14:pctWidth>0</wp14:pctWidth>
-                </wp14:sizeRelH>
-                <wp14:sizeRelV relativeFrom="margin">
-                  <wp14:pctHeight>0</wp14:pctHeight>
-                </wp14:sizeRelV>
-              </wp:anchor>
-            </w:drawing>
-          </mc:Choice>
-          <mc:Fallback>
-            <w:pict>
-              <v:shapetype id="_x0000_t202" coordsize="21600,21600" o:spt="202" path="m,l,21600r21600,l21600,xe">
-                <v:stroke joinstyle="miter"/>
-                <v:path gradientshapeok="t" o:connecttype="rect"/>
-              </v:shapetype>
-              <v:shape id="Text Box 2" o:spid="_x0000_s1026" type="#_x0000_t202" style="position:absolute;margin-left:4.75pt;margin-top:681.9pt;width:440.05pt;height:29.2pt;z-index:251663360;visibility:visible;mso-wrap-style:square;mso-width-percent:0;mso-height-percent:0;mso-wrap-distance-left:9pt;mso-wrap-distance-top:3.6pt;mso-wrap-distance-right:9pt;mso-wrap-distance-bottom:3.6pt;mso-position-horizontal:absolute;mso-position-horizontal-relative:text;mso-position-vertical:absolute;mso-position-vertical-relative:page;mso-width-percent:0;mso-height-percent:0;mso-width-relative:margin;mso-height-relative:margin;v-text-anchor:top" o:gfxdata="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" stroked="f">
-                <v:textbox>
-                  <w:txbxContent>
-                    <w:p>
-                      <w:pPr>
-                        <w:rPr>
-                          <w:rFonts w:ascii="Arial" w:hAnsi="Arial" w:cs="Arial"/>
-                          <w:lang w:eastAsia="zh-CN"/>
-                        </w:rPr>
-                      </w:pPr>
-                      <w:r>
-                        <w:rPr>
-                          <w:rFonts w:ascii="Arial" w:eastAsiaTheme="minorHAnsi" w:hAnsi="Arial" w:cs="Arial"/>
-                          <w:lang w:eastAsia="zh-CN"/>
-                        </w:rPr>
-                        <w:t>{{BARCODE}}</w:t>
-                      </w:r>
-                    </w:p>
-                  </w:txbxContent>
-                </v:textbox>
-                <w10:wrap anchory="page"/>
-              </v:shape>
-            </w:pict>
-          </mc:Fallback>
-        </mc:AlternateContent>
-      </w:r>
     </w:p>
+    <w:tbl>
+      <w:tblPr>
+        <w:tblStyle w:val="TableGrid"/>
+        <w:tblpPr w:leftFromText="181" w:rightFromText="181" w:vertAnchor="page" w:horzAnchor="margin" w:tblpY="13591"/>
+        <w:tblW w:w="10257" w:type="pct"/>
+        <w:tblLook w:val="04A0" w:firstRow="1" w:lastRow="0" w:firstColumn="1" w:lastColumn="0" w:noHBand="0" w:noVBand="1"/>
+      </w:tblPr>
+      <w:tblGrid>
+        <w:gridCol w:w="533"/>
+        <w:gridCol w:w="8442"/>
+      </w:tblGrid>
+      <w:tr>
+        <w:trPr>
+          <w:trHeight w:val="507"/>
+        </w:trPr>
+        <w:tc>
+          <w:tcPr>
+            <w:tcW w:w="297" w:type="pct"/>
+            <w:tcBorders>
+              <w:top w:val="nil"/>
+              <w:left w:val="nil"/>
+              <w:bottom w:val="nil"/>
+              <w:right w:val="nil"/>
+            </w:tcBorders>
+          </w:tcPr>
+          <w:p>
+            <w:pPr>
+              <w:rPr>
+                <w:sz w:val="28"/>
+                <w:lang w:val="fr-FR"/>
+              </w:rPr>
+            </w:pPr>
+            <w:bookmarkStart w:id="0" w:name="_GoBack"/>
+            <w:bookmarkEnd w:id="0"/>
+          </w:p>
+        </w:tc>
+        <w:tc>
+          <w:tcPr>
+            <w:tcW w:w="4703" w:type="pct"/>
+            <w:tcBorders>
+              <w:top w:val="nil"/>
+              <w:left w:val="nil"/>
+              <w:bottom w:val="nil"/>
+              <w:right w:val="nil"/>
+            </w:tcBorders>
+            <w:vAlign w:val="center"/>
+          </w:tcPr>
+          <w:p>
+            <w:pPr>
+              <w:rPr>
+                <w:sz w:val="52"/>
+              </w:rPr>
+            </w:pPr>
+            <w:r>
+              <w:rPr>
+                <w:sz w:val="52"/>
+              </w:rPr>
+              <w:t>{{BARCODE}}</w:t>
+            </w:r>
+          </w:p>
+        </w:tc>
+      </w:tr>
+    </w:tbl>
+    <w:p/>
     <w:sectPr>
       <w:type w:val="continuous"/>
       <w:pgSz w:w="11906" w:h="16838"/>
@@ -870,6 +818,25 @@
       <w:lang w:eastAsia="en-GB"/>
     </w:rPr>
   </w:style>
+  <w:style w:type="table" w:styleId="TableGrid">
+    <w:name w:val="Table Grid"/>
+    <w:basedOn w:val="TableNormal"/>
+    <w:uiPriority w:val="59"/>
+    <w:rsid w:val="00BC1D3C"/>
+    <w:pPr>
+      <w:spacing w:after="0" w:line="240" w:lineRule="auto"/>
+    </w:pPr>
+    <w:tblPr>
+      <w:tblBorders>
+        <w:top w:val="single" w:sz="4" w:space="0" w:color="auto"/>
+        <w:left w:val="single" w:sz="4" w:space="0" w:color="auto"/>
+        <w:bottom w:val="single" w:sz="4" w:space="0" w:color="auto"/>
+        <w:right w:val="single" w:sz="4" w:space="0" w:color="auto"/>
+        <w:insideH w:val="single" w:sz="4" w:space="0" w:color="auto"/>
+        <w:insideV w:val="single" w:sz="4" w:space="0" w:color="auto"/>
+      </w:tblBorders>
+    </w:tblPr>
+  </w:style>
 </w:styles>
 </file>
 
@@ -1163,7 +1130,7 @@
 </file>
 
 <file path=customXml/itemProps1.xml><?xml version="1.0" encoding="utf-8"?>
-<ds:datastoreItem xmlns:ds="http://schemas.openxmlformats.org/officeDocument/2006/customXml" ds:itemID="{C47F7DB7-A90D-4950-8271-0E3F969BDD70}">
+<ds:datastoreItem xmlns:ds="http://schemas.openxmlformats.org/officeDocument/2006/customXml" ds:itemID="{81B0C710-381C-43EF-A698-10E80A58590D}">
   <ds:schemaRefs>
     <ds:schemaRef ds:uri="http://schemas.openxmlformats.org/officeDocument/2006/bibliography"/>
   </ds:schemaRefs>

--- a/omr/resources/template.docx
+++ b/omr/resources/template.docx
@@ -132,7 +132,7 @@
           </mc:Choice>
           <mc:Fallback>
             <w:pict>
-              <v:rect w14:anchorId="130F468E" id="Rectangle 1" o:spid="_x0000_s1026" style="position:absolute;margin-left:0;margin-top:5.1pt;width:449.15pt;height:535.15pt;z-index:-251662336;visibility:visible;mso-wrap-style:square;mso-width-percent:0;mso-height-percent:0;mso-wrap-distance-left:9pt;mso-wrap-distance-top:0;mso-wrap-distance-right:9pt;mso-wrap-distance-bottom:0;mso-position-horizontal:absolute;mso-position-horizontal-relative:text;mso-position-vertical:absolute;mso-position-vertical-relative:text;mso-width-percent:0;mso-height-percent:0;mso-width-relative:margin;mso-height-relative:margin;v-text-anchor:middle" o:gfxdata="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" fillcolor="white [3201]" strokecolor="black [3200]" strokeweight="4.5pt"/>
+              <v:rect w14:anchorId="4C25CD57" id="Rectangle 1" o:spid="_x0000_s1026" style="position:absolute;margin-left:0;margin-top:5.1pt;width:449.15pt;height:535.15pt;z-index:-251662336;visibility:visible;mso-wrap-style:square;mso-width-percent:0;mso-height-percent:0;mso-wrap-distance-left:9pt;mso-wrap-distance-top:0;mso-wrap-distance-right:9pt;mso-wrap-distance-bottom:0;mso-position-horizontal:absolute;mso-position-horizontal-relative:text;mso-position-vertical:absolute;mso-position-vertical-relative:text;mso-width-percent:0;mso-height-percent:0;mso-width-relative:margin;mso-height-relative:margin;v-text-anchor:middle" o:gfxdata="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" fillcolor="white [3201]" strokecolor="black [3200]" strokeweight="4.5pt"/>
             </w:pict>
           </mc:Fallback>
         </mc:AlternateContent>
@@ -194,147 +194,16 @@
           <w:lang w:val="fr-FR"/>
         </w:rPr>
       </w:pPr>
-      <w:r>
-        <w:rPr>
-          <w:noProof/>
-          <w:lang w:eastAsia="en-GB"/>
-        </w:rPr>
-        <mc:AlternateContent>
-          <mc:Choice Requires="wps">
-            <w:drawing>
-              <wp:anchor distT="0" distB="0" distL="114300" distR="114300" simplePos="0" relativeHeight="251657216" behindDoc="1" locked="0" layoutInCell="1" allowOverlap="1" wp14:anchorId="18DA5699" wp14:editId="0B38E19C">
-                <wp:simplePos x="0" y="0"/>
-                <wp:positionH relativeFrom="column">
-                  <wp:posOffset>-8626</wp:posOffset>
-                </wp:positionH>
-                <wp:positionV relativeFrom="page">
-                  <wp:posOffset>8616950</wp:posOffset>
-                </wp:positionV>
-                <wp:extent cx="5708650" cy="431165"/>
-                <wp:effectExtent l="19050" t="19050" r="44450" b="45085"/>
-                <wp:wrapNone/>
-                <wp:docPr id="3" name="Rectangle 3"/>
-                <wp:cNvGraphicFramePr/>
-                <a:graphic xmlns:a="http://schemas.openxmlformats.org/drawingml/2006/main">
-                  <a:graphicData uri="http://schemas.microsoft.com/office/word/2010/wordprocessingShape">
-                    <wps:wsp>
-                      <wps:cNvSpPr/>
-                      <wps:spPr>
-                        <a:xfrm>
-                          <a:off x="0" y="0"/>
-                          <a:ext cx="5708650" cy="431165"/>
-                        </a:xfrm>
-                        <a:prstGeom prst="rect">
-                          <a:avLst/>
-                        </a:prstGeom>
-                        <a:ln w="57150"/>
-                      </wps:spPr>
-                      <wps:style>
-                        <a:lnRef idx="2">
-                          <a:schemeClr val="dk1"/>
-                        </a:lnRef>
-                        <a:fillRef idx="1">
-                          <a:schemeClr val="lt1"/>
-                        </a:fillRef>
-                        <a:effectRef idx="0">
-                          <a:schemeClr val="dk1"/>
-                        </a:effectRef>
-                        <a:fontRef idx="minor">
-                          <a:schemeClr val="dk1"/>
-                        </a:fontRef>
-                      </wps:style>
-                      <wps:bodyPr rot="0" spcFirstLastPara="0" vertOverflow="overflow" horzOverflow="overflow" vert="horz" wrap="square" lIns="91440" tIns="45720" rIns="91440" bIns="45720" numCol="1" spcCol="0" rtlCol="0" fromWordArt="0" anchor="ctr" anchorCtr="0" forceAA="0" compatLnSpc="1">
-                        <a:prstTxWarp prst="textNoShape">
-                          <a:avLst/>
-                        </a:prstTxWarp>
-                        <a:noAutofit/>
-                      </wps:bodyPr>
-                    </wps:wsp>
-                  </a:graphicData>
-                </a:graphic>
-                <wp14:sizeRelH relativeFrom="margin">
-                  <wp14:pctWidth>0</wp14:pctWidth>
-                </wp14:sizeRelH>
-                <wp14:sizeRelV relativeFrom="margin">
-                  <wp14:pctHeight>0</wp14:pctHeight>
-                </wp14:sizeRelV>
-              </wp:anchor>
-            </w:drawing>
-          </mc:Choice>
-          <mc:Fallback>
-            <w:pict>
-              <v:rect w14:anchorId="12C4C1BF" id="Rectangle 3" o:spid="_x0000_s1026" style="position:absolute;margin-left:-.7pt;margin-top:678.5pt;width:449.5pt;height:33.95pt;z-index:-251659264;visibility:visible;mso-wrap-style:square;mso-width-percent:0;mso-height-percent:0;mso-wrap-distance-left:9pt;mso-wrap-distance-top:0;mso-wrap-distance-right:9pt;mso-wrap-distance-bottom:0;mso-position-horizontal:absolute;mso-position-horizontal-relative:text;mso-position-vertical:absolute;mso-position-vertical-relative:page;mso-width-percent:0;mso-height-percent:0;mso-width-relative:margin;mso-height-relative:margin;v-text-anchor:middle" o:gfxdata="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" fillcolor="white [3201]" strokecolor="black [3200]" strokeweight="4.5pt">
-                <w10:wrap anchory="page"/>
-              </v:rect>
-            </w:pict>
-          </mc:Fallback>
-        </mc:AlternateContent>
-      </w:r>
     </w:p>
-    <w:tbl>
-      <w:tblPr>
-        <w:tblStyle w:val="TableGrid"/>
-        <w:tblpPr w:leftFromText="181" w:rightFromText="181" w:vertAnchor="page" w:horzAnchor="margin" w:tblpY="13591"/>
-        <w:tblW w:w="10257" w:type="pct"/>
-        <w:tblLook w:val="04A0" w:firstRow="1" w:lastRow="0" w:firstColumn="1" w:lastColumn="0" w:noHBand="0" w:noVBand="1"/>
-      </w:tblPr>
-      <w:tblGrid>
-        <w:gridCol w:w="533"/>
-        <w:gridCol w:w="8442"/>
-      </w:tblGrid>
-      <w:tr>
-        <w:trPr>
-          <w:trHeight w:val="507"/>
-        </w:trPr>
-        <w:tc>
-          <w:tcPr>
-            <w:tcW w:w="297" w:type="pct"/>
-            <w:tcBorders>
-              <w:top w:val="nil"/>
-              <w:left w:val="nil"/>
-              <w:bottom w:val="nil"/>
-              <w:right w:val="nil"/>
-            </w:tcBorders>
-          </w:tcPr>
-          <w:p>
-            <w:pPr>
-              <w:rPr>
-                <w:sz w:val="28"/>
-                <w:lang w:val="fr-FR"/>
-              </w:rPr>
-            </w:pPr>
-            <w:bookmarkStart w:id="0" w:name="_GoBack"/>
-            <w:bookmarkEnd w:id="0"/>
-          </w:p>
-        </w:tc>
-        <w:tc>
-          <w:tcPr>
-            <w:tcW w:w="4703" w:type="pct"/>
-            <w:tcBorders>
-              <w:top w:val="nil"/>
-              <w:left w:val="nil"/>
-              <w:bottom w:val="nil"/>
-              <w:right w:val="nil"/>
-            </w:tcBorders>
-            <w:vAlign w:val="center"/>
-          </w:tcPr>
-          <w:p>
-            <w:pPr>
-              <w:rPr>
-                <w:sz w:val="52"/>
-              </w:rPr>
-            </w:pPr>
-            <w:r>
-              <w:rPr>
-                <w:sz w:val="52"/>
-              </w:rPr>
-              <w:t>{{BARCODE}}</w:t>
-            </w:r>
-          </w:p>
-        </w:tc>
-      </w:tr>
-    </w:tbl>
-    <w:p/>
+    <w:p>
+      <w:pPr>
+        <w:rPr>
+          <w:lang w:val="fr-FR"/>
+        </w:rPr>
+      </w:pPr>
+      <w:bookmarkStart w:id="0" w:name="_GoBack"/>
+      <w:bookmarkEnd w:id="0"/>
+    </w:p>
     <w:sectPr>
       <w:type w:val="continuous"/>
       <w:pgSz w:w="11906" w:h="16838"/>
@@ -1130,7 +999,7 @@
 </file>
 
 <file path=customXml/itemProps1.xml><?xml version="1.0" encoding="utf-8"?>
-<ds:datastoreItem xmlns:ds="http://schemas.openxmlformats.org/officeDocument/2006/customXml" ds:itemID="{81B0C710-381C-43EF-A698-10E80A58590D}">
+<ds:datastoreItem xmlns:ds="http://schemas.openxmlformats.org/officeDocument/2006/customXml" ds:itemID="{8C2C436D-6FFA-4742-A9B9-37C97AB6F2BA}">
   <ds:schemaRefs>
     <ds:schemaRef ds:uri="http://schemas.openxmlformats.org/officeDocument/2006/bibliography"/>
   </ds:schemaRefs>
